--- a/src/documento tecnico/Documento Argus Software.docx
+++ b/src/documento tecnico/Documento Argus Software.docx
@@ -12122,14 +12122,7 @@
                 <w:b/>
                 <w:color w:val="000000"/>
               </w:rPr>
-              <w:t xml:space="preserve">abela relação </w:t>
-            </w:r>
-            <w:r>
-              <w:rPr>
-                <w:b/>
-                <w:color w:val="000000"/>
-              </w:rPr>
-              <w:t>de facilidade entre Pessoa e as Disciplinas</w:t>
+              <w:t>abela relação de facilidade entre Pessoa e as Disciplinas</w:t>
             </w:r>
             <w:r>
               <w:rPr>
@@ -12432,13 +12425,7 @@
               <w:rPr>
                 <w:color w:val="000000"/>
               </w:rPr>
-              <w:t>Id_</w:t>
-            </w:r>
-            <w:r>
-              <w:rPr>
-                <w:color w:val="000000"/>
-              </w:rPr>
-              <w:t>pessoa</w:t>
+              <w:t>Id_pessoa</w:t>
             </w:r>
           </w:p>
         </w:tc>
@@ -12469,13 +12456,7 @@
               <w:rPr>
                 <w:color w:val="000000"/>
               </w:rPr>
-              <w:t xml:space="preserve">Identificador </w:t>
-            </w:r>
-            <w:r>
-              <w:rPr>
-                <w:color w:val="000000"/>
-              </w:rPr>
-              <w:t>pessoa</w:t>
+              <w:t>Identificador pessoa</w:t>
             </w:r>
           </w:p>
         </w:tc>
@@ -12571,13 +12552,7 @@
               <w:rPr>
                 <w:color w:val="000000"/>
               </w:rPr>
-              <w:t>Id_</w:t>
-            </w:r>
-            <w:r>
-              <w:rPr>
-                <w:color w:val="000000"/>
-              </w:rPr>
-              <w:t>disciplina</w:t>
+              <w:t>Id_disciplina</w:t>
             </w:r>
           </w:p>
         </w:tc>
@@ -12608,13 +12583,7 @@
               <w:rPr>
                 <w:color w:val="000000"/>
               </w:rPr>
-              <w:t xml:space="preserve">Identificador </w:t>
-            </w:r>
-            <w:r>
-              <w:rPr>
-                <w:color w:val="000000"/>
-              </w:rPr>
-              <w:t>disciplina</w:t>
+              <w:t>Identificador disciplina</w:t>
             </w:r>
           </w:p>
         </w:tc>
@@ -12815,14 +12784,7 @@
                 <w:b/>
                 <w:color w:val="000000"/>
               </w:rPr>
-              <w:t xml:space="preserve">abela relação entre Pessoa e </w:t>
-            </w:r>
-            <w:r>
-              <w:rPr>
-                <w:b/>
-                <w:color w:val="000000"/>
-              </w:rPr>
-              <w:t>Turma</w:t>
+              <w:t>abela relação entre Pessoa e Turma</w:t>
             </w:r>
             <w:r>
               <w:rPr>
@@ -13251,13 +13213,7 @@
               <w:rPr>
                 <w:color w:val="000000"/>
               </w:rPr>
-              <w:t>Id_</w:t>
-            </w:r>
-            <w:r>
-              <w:rPr>
-                <w:color w:val="000000"/>
-              </w:rPr>
-              <w:t>turma</w:t>
+              <w:t>Id_turma</w:t>
             </w:r>
           </w:p>
         </w:tc>
@@ -13934,13 +13890,7 @@
               <w:rPr>
                 <w:color w:val="000000"/>
               </w:rPr>
-              <w:t>Id_</w:t>
-            </w:r>
-            <w:r>
-              <w:rPr>
-                <w:color w:val="000000"/>
-              </w:rPr>
-              <w:t>atendimento pedagógico</w:t>
+              <w:t>Id_atendimento pedagógico</w:t>
             </w:r>
           </w:p>
         </w:tc>
@@ -14638,13 +14588,7 @@
               <w:rPr>
                 <w:color w:val="000000"/>
               </w:rPr>
-              <w:t xml:space="preserve">Data do </w:t>
-            </w:r>
-            <w:r>
-              <w:rPr>
-                <w:color w:val="000000"/>
-              </w:rPr>
-              <w:t>vencimento</w:t>
+              <w:t>Data do vencimento</w:t>
             </w:r>
           </w:p>
         </w:tc>
@@ -15791,13 +15735,7 @@
               <w:rPr>
                 <w:color w:val="000000"/>
               </w:rPr>
-              <w:t xml:space="preserve">Código identificação da </w:t>
-            </w:r>
-            <w:r>
-              <w:rPr>
-                <w:color w:val="000000"/>
-              </w:rPr>
-              <w:t>disciplina</w:t>
+              <w:t>Código identificação da disciplina</w:t>
             </w:r>
           </w:p>
         </w:tc>
@@ -16737,21 +16675,7 @@
                 <w:b/>
                 <w:color w:val="000000"/>
               </w:rPr>
-              <w:t xml:space="preserve">(Tabela relação entre </w:t>
-            </w:r>
-            <w:r>
-              <w:rPr>
-                <w:b/>
-                <w:color w:val="000000"/>
-              </w:rPr>
-              <w:t>Disciplina</w:t>
-            </w:r>
-            <w:r>
-              <w:rPr>
-                <w:b/>
-                <w:color w:val="000000"/>
-              </w:rPr>
-              <w:t xml:space="preserve"> e </w:t>
+              <w:t xml:space="preserve">(Tabela relação entre Disciplina e </w:t>
             </w:r>
             <w:r>
               <w:rPr>
@@ -17059,13 +16983,7 @@
               <w:rPr>
                 <w:color w:val="000000"/>
               </w:rPr>
-              <w:t>Id_</w:t>
-            </w:r>
-            <w:r>
-              <w:rPr>
-                <w:color w:val="000000"/>
-              </w:rPr>
-              <w:t>disciplina</w:t>
+              <w:t>Id_disciplina</w:t>
             </w:r>
           </w:p>
         </w:tc>
@@ -17096,13 +17014,7 @@
               <w:rPr>
                 <w:color w:val="000000"/>
               </w:rPr>
-              <w:t xml:space="preserve">Identificador </w:t>
-            </w:r>
-            <w:r>
-              <w:rPr>
-                <w:color w:val="000000"/>
-              </w:rPr>
-              <w:t>disciplina</w:t>
+              <w:t>Identificador disciplina</w:t>
             </w:r>
           </w:p>
         </w:tc>
@@ -17198,19 +17110,7 @@
               <w:rPr>
                 <w:color w:val="000000"/>
               </w:rPr>
-              <w:t>Id_</w:t>
-            </w:r>
-            <w:r>
-              <w:rPr>
-                <w:color w:val="000000"/>
-              </w:rPr>
-              <w:t xml:space="preserve"> </w:t>
-            </w:r>
-            <w:r>
-              <w:rPr>
-                <w:color w:val="000000"/>
-              </w:rPr>
-              <w:t>curriculo</w:t>
+              <w:t>Id_ curriculo</w:t>
             </w:r>
           </w:p>
         </w:tc>
@@ -17241,13 +17141,7 @@
               <w:rPr>
                 <w:color w:val="000000"/>
               </w:rPr>
-              <w:t xml:space="preserve">Identificador </w:t>
-            </w:r>
-            <w:r>
-              <w:rPr>
-                <w:color w:val="000000"/>
-              </w:rPr>
-              <w:t>curriculo</w:t>
+              <w:t>Identificador curriculo</w:t>
             </w:r>
           </w:p>
         </w:tc>
@@ -18118,13 +18012,7 @@
               <w:rPr>
                 <w:color w:val="000000"/>
               </w:rPr>
-              <w:t xml:space="preserve">Observações: </w:t>
-            </w:r>
-            <w:r>
-              <w:rPr>
-                <w:color w:val="000000"/>
-              </w:rPr>
-              <w:t>O curriculo pode ser análogo as informações do curso.</w:t>
+              <w:t>Observações: O curriculo pode ser análogo as informações do curso.</w:t>
             </w:r>
           </w:p>
         </w:tc>
@@ -19463,13 +19351,7 @@
               <w:rPr>
                 <w:color w:val="000000"/>
               </w:rPr>
-              <w:t xml:space="preserve">Valor ensino fundamental </w:t>
-            </w:r>
-            <w:r>
-              <w:rPr>
-                <w:color w:val="000000"/>
-              </w:rPr>
-              <w:t>final</w:t>
+              <w:t>Valor ensino fundamental final</w:t>
             </w:r>
           </w:p>
         </w:tc>
@@ -19602,13 +19484,7 @@
               <w:rPr>
                 <w:color w:val="000000"/>
               </w:rPr>
-              <w:t xml:space="preserve">Valor ensino </w:t>
-            </w:r>
-            <w:r>
-              <w:rPr>
-                <w:color w:val="000000"/>
-              </w:rPr>
-              <w:t>médio</w:t>
+              <w:t>Valor ensino médio</w:t>
             </w:r>
           </w:p>
         </w:tc>
@@ -20099,8 +19975,6 @@
       <w:pPr>
         <w:ind w:leftChars="0" w:left="0" w:firstLineChars="0" w:firstLine="0"/>
       </w:pPr>
-      <w:bookmarkStart w:id="0" w:name="_GoBack"/>
-      <w:bookmarkEnd w:id="0"/>
     </w:p>
     <w:p>
       <w:pPr>
@@ -20143,6 +20017,11 @@
         </w:rPr>
         <w:t>5.1 DDL</w:t>
       </w:r>
+    </w:p>
+    <w:p>
+      <w:pPr>
+        <w:ind w:left="0" w:hanging="2"/>
+      </w:pPr>
     </w:p>
     <w:p>
       <w:pPr>
@@ -20193,7 +20072,7 @@
                 <w:b/>
                 <w:color w:val="000000"/>
               </w:rPr>
-              <w:t>NomeTabela</w:t>
+              <w:t>Usuario</w:t>
             </w:r>
           </w:p>
         </w:tc>
@@ -20219,16 +20098,279 @@
               </w:pBdr>
               <w:spacing w:line="240" w:lineRule="auto"/>
               <w:ind w:left="0" w:hanging="2"/>
-              <w:jc w:val="center"/>
-              <w:rPr>
-                <w:color w:val="000000"/>
-              </w:rPr>
-            </w:pPr>
-            <w:r>
-              <w:rPr>
-                <w:color w:val="000000"/>
-              </w:rPr>
-              <w:t>Script</w:t>
+              <w:rPr>
+                <w:color w:val="000000"/>
+              </w:rPr>
+            </w:pPr>
+            <w:r>
+              <w:rPr>
+                <w:color w:val="000000"/>
+              </w:rPr>
+              <w:t>create table Usuario (</w:t>
+            </w:r>
+          </w:p>
+          <w:p>
+            <w:pPr>
+              <w:pBdr>
+                <w:top w:val="nil"/>
+                <w:left w:val="nil"/>
+                <w:bottom w:val="nil"/>
+                <w:right w:val="nil"/>
+                <w:between w:val="nil"/>
+              </w:pBdr>
+              <w:spacing w:line="240" w:lineRule="auto"/>
+              <w:ind w:left="0" w:hanging="2"/>
+              <w:rPr>
+                <w:color w:val="000000"/>
+              </w:rPr>
+            </w:pPr>
+            <w:r>
+              <w:rPr>
+                <w:color w:val="000000"/>
+              </w:rPr>
+              <w:t xml:space="preserve">       id int4 not null,</w:t>
+            </w:r>
+          </w:p>
+          <w:p>
+            <w:pPr>
+              <w:pBdr>
+                <w:top w:val="nil"/>
+                <w:left w:val="nil"/>
+                <w:bottom w:val="nil"/>
+                <w:right w:val="nil"/>
+                <w:between w:val="nil"/>
+              </w:pBdr>
+              <w:spacing w:line="240" w:lineRule="auto"/>
+              <w:ind w:left="0" w:hanging="2"/>
+              <w:rPr>
+                <w:color w:val="000000"/>
+              </w:rPr>
+            </w:pPr>
+            <w:r>
+              <w:rPr>
+                <w:color w:val="000000"/>
+              </w:rPr>
+              <w:t xml:space="preserve">        cpf varchar(14),</w:t>
+            </w:r>
+          </w:p>
+          <w:p>
+            <w:pPr>
+              <w:pBdr>
+                <w:top w:val="nil"/>
+                <w:left w:val="nil"/>
+                <w:bottom w:val="nil"/>
+                <w:right w:val="nil"/>
+                <w:between w:val="nil"/>
+              </w:pBdr>
+              <w:spacing w:line="240" w:lineRule="auto"/>
+              <w:ind w:left="0" w:hanging="2"/>
+              <w:rPr>
+                <w:color w:val="000000"/>
+              </w:rPr>
+            </w:pPr>
+            <w:r>
+              <w:rPr>
+                <w:color w:val="000000"/>
+              </w:rPr>
+              <w:t xml:space="preserve">        data_nascimento date not null,</w:t>
+            </w:r>
+          </w:p>
+          <w:p>
+            <w:pPr>
+              <w:pBdr>
+                <w:top w:val="nil"/>
+                <w:left w:val="nil"/>
+                <w:bottom w:val="nil"/>
+                <w:right w:val="nil"/>
+                <w:between w:val="nil"/>
+              </w:pBdr>
+              <w:spacing w:line="240" w:lineRule="auto"/>
+              <w:ind w:left="0" w:hanging="2"/>
+              <w:rPr>
+                <w:color w:val="000000"/>
+              </w:rPr>
+            </w:pPr>
+            <w:r>
+              <w:rPr>
+                <w:color w:val="000000"/>
+              </w:rPr>
+              <w:t xml:space="preserve">        login varchar(25),</w:t>
+            </w:r>
+          </w:p>
+          <w:p>
+            <w:pPr>
+              <w:pBdr>
+                <w:top w:val="nil"/>
+                <w:left w:val="nil"/>
+                <w:bottom w:val="nil"/>
+                <w:right w:val="nil"/>
+                <w:between w:val="nil"/>
+              </w:pBdr>
+              <w:spacing w:line="240" w:lineRule="auto"/>
+              <w:ind w:left="0" w:hanging="2"/>
+              <w:rPr>
+                <w:color w:val="000000"/>
+              </w:rPr>
+            </w:pPr>
+            <w:r>
+              <w:rPr>
+                <w:color w:val="000000"/>
+              </w:rPr>
+              <w:t xml:space="preserve">        naturalidade varchar(100) not null,</w:t>
+            </w:r>
+          </w:p>
+          <w:p>
+            <w:pPr>
+              <w:pBdr>
+                <w:top w:val="nil"/>
+                <w:left w:val="nil"/>
+                <w:bottom w:val="nil"/>
+                <w:right w:val="nil"/>
+                <w:between w:val="nil"/>
+              </w:pBdr>
+              <w:spacing w:line="240" w:lineRule="auto"/>
+              <w:ind w:left="0" w:hanging="2"/>
+              <w:rPr>
+                <w:color w:val="000000"/>
+              </w:rPr>
+            </w:pPr>
+            <w:r>
+              <w:rPr>
+                <w:color w:val="000000"/>
+              </w:rPr>
+              <w:t xml:space="preserve">        nome varchar(100) not null,</w:t>
+            </w:r>
+          </w:p>
+          <w:p>
+            <w:pPr>
+              <w:pBdr>
+                <w:top w:val="nil"/>
+                <w:left w:val="nil"/>
+                <w:bottom w:val="nil"/>
+                <w:right w:val="nil"/>
+                <w:between w:val="nil"/>
+              </w:pBdr>
+              <w:spacing w:line="240" w:lineRule="auto"/>
+              <w:ind w:left="0" w:hanging="2"/>
+              <w:rPr>
+                <w:color w:val="000000"/>
+              </w:rPr>
+            </w:pPr>
+            <w:r>
+              <w:rPr>
+                <w:color w:val="000000"/>
+              </w:rPr>
+              <w:t xml:space="preserve">        senha varchar(255),</w:t>
+            </w:r>
+          </w:p>
+          <w:p>
+            <w:pPr>
+              <w:pBdr>
+                <w:top w:val="nil"/>
+                <w:left w:val="nil"/>
+                <w:bottom w:val="nil"/>
+                <w:right w:val="nil"/>
+                <w:between w:val="nil"/>
+              </w:pBdr>
+              <w:spacing w:line="240" w:lineRule="auto"/>
+              <w:ind w:left="0" w:hanging="2"/>
+              <w:rPr>
+                <w:color w:val="000000"/>
+              </w:rPr>
+            </w:pPr>
+            <w:r>
+              <w:rPr>
+                <w:color w:val="000000"/>
+              </w:rPr>
+              <w:t xml:space="preserve">        tipo varchar(30) not null,</w:t>
+            </w:r>
+          </w:p>
+          <w:p>
+            <w:pPr>
+              <w:pBdr>
+                <w:top w:val="nil"/>
+                <w:left w:val="nil"/>
+                <w:bottom w:val="nil"/>
+                <w:right w:val="nil"/>
+                <w:between w:val="nil"/>
+              </w:pBdr>
+              <w:spacing w:line="240" w:lineRule="auto"/>
+              <w:ind w:left="0" w:hanging="2"/>
+              <w:rPr>
+                <w:color w:val="000000"/>
+              </w:rPr>
+            </w:pPr>
+            <w:r>
+              <w:rPr>
+                <w:color w:val="000000"/>
+              </w:rPr>
+              <w:t xml:space="preserve">        atendimentoPedagogico_id int4,</w:t>
+            </w:r>
+          </w:p>
+          <w:p>
+            <w:pPr>
+              <w:pBdr>
+                <w:top w:val="nil"/>
+                <w:left w:val="nil"/>
+                <w:bottom w:val="nil"/>
+                <w:right w:val="nil"/>
+                <w:between w:val="nil"/>
+              </w:pBdr>
+              <w:spacing w:line="240" w:lineRule="auto"/>
+              <w:ind w:left="0" w:hanging="2"/>
+              <w:rPr>
+                <w:color w:val="000000"/>
+              </w:rPr>
+            </w:pPr>
+            <w:r>
+              <w:rPr>
+                <w:color w:val="000000"/>
+              </w:rPr>
+              <w:t xml:space="preserve">        endereco_id int4,</w:t>
+            </w:r>
+          </w:p>
+          <w:p>
+            <w:pPr>
+              <w:pBdr>
+                <w:top w:val="nil"/>
+                <w:left w:val="nil"/>
+                <w:bottom w:val="nil"/>
+                <w:right w:val="nil"/>
+                <w:between w:val="nil"/>
+              </w:pBdr>
+              <w:spacing w:line="240" w:lineRule="auto"/>
+              <w:ind w:left="0" w:hanging="2"/>
+              <w:rPr>
+                <w:color w:val="000000"/>
+              </w:rPr>
+            </w:pPr>
+            <w:r>
+              <w:rPr>
+                <w:color w:val="000000"/>
+              </w:rPr>
+              <w:t xml:space="preserve">        primary key (id)</w:t>
+            </w:r>
+          </w:p>
+          <w:p>
+            <w:pPr>
+              <w:pBdr>
+                <w:top w:val="nil"/>
+                <w:left w:val="nil"/>
+                <w:bottom w:val="nil"/>
+                <w:right w:val="nil"/>
+                <w:between w:val="nil"/>
+              </w:pBdr>
+              <w:spacing w:line="240" w:lineRule="auto"/>
+              <w:ind w:left="0" w:hanging="2"/>
+              <w:rPr>
+                <w:color w:val="000000"/>
+              </w:rPr>
+            </w:pPr>
+            <w:r>
+              <w:rPr>
+                <w:color w:val="000000"/>
+              </w:rPr>
+              <w:t xml:space="preserve">    )</w:t>
             </w:r>
           </w:p>
         </w:tc>
@@ -20238,6 +20380,573 @@
       <w:pPr>
         <w:ind w:left="0" w:hanging="2"/>
       </w:pPr>
+    </w:p>
+    <w:p>
+      <w:pPr>
+        <w:ind w:left="0" w:hanging="2"/>
+      </w:pPr>
+    </w:p>
+    <w:tbl>
+      <w:tblPr>
+        <w:tblStyle w:val="aff0"/>
+        <w:tblW w:w="9640" w:type="dxa"/>
+        <w:tblInd w:w="0" w:type="dxa"/>
+        <w:tblLayout w:type="fixed"/>
+        <w:tblLook w:val="0000" w:firstRow="0" w:lastRow="0" w:firstColumn="0" w:lastColumn="0" w:noHBand="0" w:noVBand="0"/>
+      </w:tblPr>
+      <w:tblGrid>
+        <w:gridCol w:w="9640"/>
+      </w:tblGrid>
+      <w:tr>
+        <w:tc>
+          <w:tcPr>
+            <w:tcW w:w="9640" w:type="dxa"/>
+            <w:tcBorders>
+              <w:top w:val="single" w:sz="4" w:space="0" w:color="000000"/>
+              <w:left w:val="single" w:sz="4" w:space="0" w:color="000000"/>
+              <w:bottom w:val="single" w:sz="4" w:space="0" w:color="000000"/>
+              <w:right w:val="single" w:sz="4" w:space="0" w:color="000000"/>
+            </w:tcBorders>
+          </w:tcPr>
+          <w:p>
+            <w:pPr>
+              <w:pBdr>
+                <w:top w:val="nil"/>
+                <w:left w:val="nil"/>
+                <w:bottom w:val="nil"/>
+                <w:right w:val="nil"/>
+                <w:between w:val="nil"/>
+              </w:pBdr>
+              <w:shd w:val="clear" w:color="auto" w:fill="FFFF99"/>
+              <w:spacing w:line="240" w:lineRule="auto"/>
+              <w:ind w:left="0" w:hanging="2"/>
+              <w:jc w:val="center"/>
+              <w:rPr>
+                <w:color w:val="000000"/>
+              </w:rPr>
+            </w:pPr>
+            <w:r>
+              <w:rPr>
+                <w:b/>
+                <w:color w:val="000000"/>
+              </w:rPr>
+              <w:t>Endereco</w:t>
+            </w:r>
+          </w:p>
+        </w:tc>
+      </w:tr>
+      <w:tr>
+        <w:tc>
+          <w:tcPr>
+            <w:tcW w:w="9640" w:type="dxa"/>
+            <w:tcBorders>
+              <w:left w:val="single" w:sz="4" w:space="0" w:color="000000"/>
+              <w:bottom w:val="single" w:sz="4" w:space="0" w:color="000000"/>
+              <w:right w:val="single" w:sz="4" w:space="0" w:color="000000"/>
+            </w:tcBorders>
+          </w:tcPr>
+          <w:p>
+            <w:pPr>
+              <w:pBdr>
+                <w:top w:val="nil"/>
+                <w:left w:val="nil"/>
+                <w:bottom w:val="nil"/>
+                <w:right w:val="nil"/>
+                <w:between w:val="nil"/>
+              </w:pBdr>
+              <w:spacing w:line="240" w:lineRule="auto"/>
+              <w:ind w:left="0" w:hanging="2"/>
+              <w:rPr>
+                <w:color w:val="000000"/>
+              </w:rPr>
+            </w:pPr>
+            <w:r>
+              <w:rPr>
+                <w:color w:val="000000"/>
+              </w:rPr>
+              <w:t>create table Endereco (</w:t>
+            </w:r>
+          </w:p>
+          <w:p>
+            <w:pPr>
+              <w:pBdr>
+                <w:top w:val="nil"/>
+                <w:left w:val="nil"/>
+                <w:bottom w:val="nil"/>
+                <w:right w:val="nil"/>
+                <w:between w:val="nil"/>
+              </w:pBdr>
+              <w:spacing w:line="240" w:lineRule="auto"/>
+              <w:ind w:left="0" w:hanging="2"/>
+              <w:rPr>
+                <w:color w:val="000000"/>
+              </w:rPr>
+            </w:pPr>
+            <w:r>
+              <w:rPr>
+                <w:color w:val="000000"/>
+              </w:rPr>
+              <w:t xml:space="preserve">       id int4 not null,</w:t>
+            </w:r>
+          </w:p>
+          <w:p>
+            <w:pPr>
+              <w:pBdr>
+                <w:top w:val="nil"/>
+                <w:left w:val="nil"/>
+                <w:bottom w:val="nil"/>
+                <w:right w:val="nil"/>
+                <w:between w:val="nil"/>
+              </w:pBdr>
+              <w:spacing w:line="240" w:lineRule="auto"/>
+              <w:ind w:left="0" w:hanging="2"/>
+              <w:rPr>
+                <w:color w:val="000000"/>
+              </w:rPr>
+            </w:pPr>
+            <w:r>
+              <w:rPr>
+                <w:color w:val="000000"/>
+              </w:rPr>
+              <w:t xml:space="preserve">        Logradouro varchar(255) not null,</w:t>
+            </w:r>
+          </w:p>
+          <w:p>
+            <w:pPr>
+              <w:pBdr>
+                <w:top w:val="nil"/>
+                <w:left w:val="nil"/>
+                <w:bottom w:val="nil"/>
+                <w:right w:val="nil"/>
+                <w:between w:val="nil"/>
+              </w:pBdr>
+              <w:spacing w:line="240" w:lineRule="auto"/>
+              <w:ind w:left="0" w:hanging="2"/>
+              <w:rPr>
+                <w:color w:val="000000"/>
+              </w:rPr>
+            </w:pPr>
+            <w:r>
+              <w:rPr>
+                <w:color w:val="000000"/>
+              </w:rPr>
+              <w:t xml:space="preserve">        bairro varchar(100) not null,</w:t>
+            </w:r>
+          </w:p>
+          <w:p>
+            <w:pPr>
+              <w:pBdr>
+                <w:top w:val="nil"/>
+                <w:left w:val="nil"/>
+                <w:bottom w:val="nil"/>
+                <w:right w:val="nil"/>
+                <w:between w:val="nil"/>
+              </w:pBdr>
+              <w:spacing w:line="240" w:lineRule="auto"/>
+              <w:ind w:left="0" w:hanging="2"/>
+              <w:rPr>
+                <w:color w:val="000000"/>
+              </w:rPr>
+            </w:pPr>
+            <w:r>
+              <w:rPr>
+                <w:color w:val="000000"/>
+              </w:rPr>
+              <w:t xml:space="preserve">        cep varchar(10) not null,</w:t>
+            </w:r>
+          </w:p>
+          <w:p>
+            <w:pPr>
+              <w:pBdr>
+                <w:top w:val="nil"/>
+                <w:left w:val="nil"/>
+                <w:bottom w:val="nil"/>
+                <w:right w:val="nil"/>
+                <w:between w:val="nil"/>
+              </w:pBdr>
+              <w:spacing w:line="240" w:lineRule="auto"/>
+              <w:ind w:left="0" w:hanging="2"/>
+              <w:rPr>
+                <w:color w:val="000000"/>
+              </w:rPr>
+            </w:pPr>
+            <w:r>
+              <w:rPr>
+                <w:color w:val="000000"/>
+              </w:rPr>
+              <w:t xml:space="preserve">        cidade varchar(50) not null,</w:t>
+            </w:r>
+          </w:p>
+          <w:p>
+            <w:pPr>
+              <w:pBdr>
+                <w:top w:val="nil"/>
+                <w:left w:val="nil"/>
+                <w:bottom w:val="nil"/>
+                <w:right w:val="nil"/>
+                <w:between w:val="nil"/>
+              </w:pBdr>
+              <w:spacing w:line="240" w:lineRule="auto"/>
+              <w:ind w:left="0" w:hanging="2"/>
+              <w:rPr>
+                <w:color w:val="000000"/>
+              </w:rPr>
+            </w:pPr>
+            <w:r>
+              <w:rPr>
+                <w:color w:val="000000"/>
+              </w:rPr>
+              <w:t xml:space="preserve">        complemento varchar(120),</w:t>
+            </w:r>
+          </w:p>
+          <w:p>
+            <w:pPr>
+              <w:pBdr>
+                <w:top w:val="nil"/>
+                <w:left w:val="nil"/>
+                <w:bottom w:val="nil"/>
+                <w:right w:val="nil"/>
+                <w:between w:val="nil"/>
+              </w:pBdr>
+              <w:spacing w:line="240" w:lineRule="auto"/>
+              <w:ind w:left="0" w:hanging="2"/>
+              <w:rPr>
+                <w:color w:val="000000"/>
+              </w:rPr>
+            </w:pPr>
+            <w:r>
+              <w:rPr>
+                <w:color w:val="000000"/>
+              </w:rPr>
+              <w:t xml:space="preserve">        estado varchar(20) not null,</w:t>
+            </w:r>
+          </w:p>
+          <w:p>
+            <w:pPr>
+              <w:pBdr>
+                <w:top w:val="nil"/>
+                <w:left w:val="nil"/>
+                <w:bottom w:val="nil"/>
+                <w:right w:val="nil"/>
+                <w:between w:val="nil"/>
+              </w:pBdr>
+              <w:spacing w:line="240" w:lineRule="auto"/>
+              <w:ind w:left="0" w:hanging="2"/>
+              <w:rPr>
+                <w:color w:val="000000"/>
+              </w:rPr>
+            </w:pPr>
+            <w:r>
+              <w:rPr>
+                <w:color w:val="000000"/>
+              </w:rPr>
+              <w:t xml:space="preserve">        numero int4 not null,</w:t>
+            </w:r>
+          </w:p>
+          <w:p>
+            <w:pPr>
+              <w:pBdr>
+                <w:top w:val="nil"/>
+                <w:left w:val="nil"/>
+                <w:bottom w:val="nil"/>
+                <w:right w:val="nil"/>
+                <w:between w:val="nil"/>
+              </w:pBdr>
+              <w:spacing w:line="240" w:lineRule="auto"/>
+              <w:ind w:left="0" w:hanging="2"/>
+              <w:rPr>
+                <w:color w:val="000000"/>
+              </w:rPr>
+            </w:pPr>
+            <w:r>
+              <w:rPr>
+                <w:color w:val="000000"/>
+              </w:rPr>
+              <w:t xml:space="preserve">        primary key (id)</w:t>
+            </w:r>
+          </w:p>
+          <w:p>
+            <w:pPr>
+              <w:pBdr>
+                <w:top w:val="nil"/>
+                <w:left w:val="nil"/>
+                <w:bottom w:val="nil"/>
+                <w:right w:val="nil"/>
+                <w:between w:val="nil"/>
+              </w:pBdr>
+              <w:spacing w:line="240" w:lineRule="auto"/>
+              <w:ind w:left="0" w:hanging="2"/>
+              <w:rPr>
+                <w:color w:val="000000"/>
+              </w:rPr>
+            </w:pPr>
+            <w:r>
+              <w:rPr>
+                <w:color w:val="000000"/>
+              </w:rPr>
+              <w:t xml:space="preserve">    )</w:t>
+            </w:r>
+          </w:p>
+        </w:tc>
+      </w:tr>
+    </w:tbl>
+    <w:p>
+      <w:pPr>
+        <w:ind w:left="0" w:hanging="2"/>
+      </w:pPr>
+    </w:p>
+    <w:p>
+      <w:pPr>
+        <w:ind w:left="0" w:hanging="2"/>
+      </w:pPr>
+    </w:p>
+    <w:tbl>
+      <w:tblPr>
+        <w:tblStyle w:val="aff0"/>
+        <w:tblW w:w="9640" w:type="dxa"/>
+        <w:tblInd w:w="0" w:type="dxa"/>
+        <w:tblLayout w:type="fixed"/>
+        <w:tblLook w:val="0000" w:firstRow="0" w:lastRow="0" w:firstColumn="0" w:lastColumn="0" w:noHBand="0" w:noVBand="0"/>
+      </w:tblPr>
+      <w:tblGrid>
+        <w:gridCol w:w="9640"/>
+      </w:tblGrid>
+      <w:tr>
+        <w:tc>
+          <w:tcPr>
+            <w:tcW w:w="9640" w:type="dxa"/>
+            <w:tcBorders>
+              <w:top w:val="single" w:sz="4" w:space="0" w:color="000000"/>
+              <w:left w:val="single" w:sz="4" w:space="0" w:color="000000"/>
+              <w:bottom w:val="single" w:sz="4" w:space="0" w:color="000000"/>
+              <w:right w:val="single" w:sz="4" w:space="0" w:color="000000"/>
+            </w:tcBorders>
+          </w:tcPr>
+          <w:p>
+            <w:pPr>
+              <w:pBdr>
+                <w:top w:val="nil"/>
+                <w:left w:val="nil"/>
+                <w:bottom w:val="nil"/>
+                <w:right w:val="nil"/>
+                <w:between w:val="nil"/>
+              </w:pBdr>
+              <w:shd w:val="clear" w:color="auto" w:fill="FFFF99"/>
+              <w:spacing w:line="240" w:lineRule="auto"/>
+              <w:ind w:left="0" w:hanging="2"/>
+              <w:jc w:val="center"/>
+              <w:rPr>
+                <w:color w:val="000000"/>
+              </w:rPr>
+            </w:pPr>
+            <w:r>
+              <w:rPr>
+                <w:b/>
+                <w:color w:val="000000"/>
+              </w:rPr>
+              <w:t>AtendimentoPedagogico</w:t>
+            </w:r>
+          </w:p>
+        </w:tc>
+      </w:tr>
+      <w:tr>
+        <w:tc>
+          <w:tcPr>
+            <w:tcW w:w="9640" w:type="dxa"/>
+            <w:tcBorders>
+              <w:left w:val="single" w:sz="4" w:space="0" w:color="000000"/>
+              <w:bottom w:val="single" w:sz="4" w:space="0" w:color="000000"/>
+              <w:right w:val="single" w:sz="4" w:space="0" w:color="000000"/>
+            </w:tcBorders>
+          </w:tcPr>
+          <w:p>
+            <w:pPr>
+              <w:pBdr>
+                <w:top w:val="nil"/>
+                <w:left w:val="nil"/>
+                <w:bottom w:val="nil"/>
+                <w:right w:val="nil"/>
+                <w:between w:val="nil"/>
+              </w:pBdr>
+              <w:spacing w:line="240" w:lineRule="auto"/>
+              <w:ind w:left="0" w:hanging="2"/>
+              <w:rPr>
+                <w:color w:val="000000"/>
+              </w:rPr>
+            </w:pPr>
+            <w:r>
+              <w:rPr>
+                <w:color w:val="000000"/>
+              </w:rPr>
+              <w:t>create table AtendimentoPedagogico (</w:t>
+            </w:r>
+          </w:p>
+          <w:p>
+            <w:pPr>
+              <w:pBdr>
+                <w:top w:val="nil"/>
+                <w:left w:val="nil"/>
+                <w:bottom w:val="nil"/>
+                <w:right w:val="nil"/>
+                <w:between w:val="nil"/>
+              </w:pBdr>
+              <w:spacing w:line="240" w:lineRule="auto"/>
+              <w:ind w:left="0" w:hanging="2"/>
+              <w:rPr>
+                <w:color w:val="000000"/>
+              </w:rPr>
+            </w:pPr>
+            <w:r>
+              <w:rPr>
+                <w:color w:val="000000"/>
+              </w:rPr>
+              <w:t xml:space="preserve">       id int4 not null,</w:t>
+            </w:r>
+          </w:p>
+          <w:p>
+            <w:pPr>
+              <w:pBdr>
+                <w:top w:val="nil"/>
+                <w:left w:val="nil"/>
+                <w:bottom w:val="nil"/>
+                <w:right w:val="nil"/>
+                <w:between w:val="nil"/>
+              </w:pBdr>
+              <w:spacing w:line="240" w:lineRule="auto"/>
+              <w:ind w:left="0" w:hanging="2"/>
+              <w:rPr>
+                <w:color w:val="000000"/>
+              </w:rPr>
+            </w:pPr>
+            <w:r>
+              <w:rPr>
+                <w:color w:val="000000"/>
+              </w:rPr>
+              <w:t xml:space="preserve">        data date not null,</w:t>
+            </w:r>
+          </w:p>
+          <w:p>
+            <w:pPr>
+              <w:pBdr>
+                <w:top w:val="nil"/>
+                <w:left w:val="nil"/>
+                <w:bottom w:val="nil"/>
+                <w:right w:val="nil"/>
+                <w:between w:val="nil"/>
+              </w:pBdr>
+              <w:spacing w:line="240" w:lineRule="auto"/>
+              <w:ind w:left="0" w:hanging="2"/>
+              <w:rPr>
+                <w:color w:val="000000"/>
+              </w:rPr>
+            </w:pPr>
+            <w:r>
+              <w:rPr>
+                <w:color w:val="000000"/>
+              </w:rPr>
+              <w:t xml:space="preserve">        descricao varchar(255) not null,</w:t>
+            </w:r>
+          </w:p>
+          <w:p>
+            <w:pPr>
+              <w:pBdr>
+                <w:top w:val="nil"/>
+                <w:left w:val="nil"/>
+                <w:bottom w:val="nil"/>
+                <w:right w:val="nil"/>
+                <w:between w:val="nil"/>
+              </w:pBdr>
+              <w:spacing w:line="240" w:lineRule="auto"/>
+              <w:ind w:left="0" w:hanging="2"/>
+              <w:rPr>
+                <w:color w:val="000000"/>
+              </w:rPr>
+            </w:pPr>
+            <w:r>
+              <w:rPr>
+                <w:color w:val="000000"/>
+              </w:rPr>
+              <w:t xml:space="preserve">        status varchar(255) not null,</w:t>
+            </w:r>
+          </w:p>
+          <w:p>
+            <w:pPr>
+              <w:pBdr>
+                <w:top w:val="nil"/>
+                <w:left w:val="nil"/>
+                <w:bottom w:val="nil"/>
+                <w:right w:val="nil"/>
+                <w:between w:val="nil"/>
+              </w:pBdr>
+              <w:spacing w:line="240" w:lineRule="auto"/>
+              <w:ind w:left="0" w:hanging="2"/>
+              <w:rPr>
+                <w:color w:val="000000"/>
+              </w:rPr>
+            </w:pPr>
+            <w:r>
+              <w:rPr>
+                <w:color w:val="000000"/>
+              </w:rPr>
+              <w:t xml:space="preserve">        primary key (id)</w:t>
+            </w:r>
+          </w:p>
+          <w:p>
+            <w:pPr>
+              <w:pBdr>
+                <w:top w:val="nil"/>
+                <w:left w:val="nil"/>
+                <w:bottom w:val="nil"/>
+                <w:right w:val="nil"/>
+                <w:between w:val="nil"/>
+              </w:pBdr>
+              <w:spacing w:line="240" w:lineRule="auto"/>
+              <w:ind w:left="0" w:hanging="2"/>
+              <w:rPr>
+                <w:color w:val="000000"/>
+              </w:rPr>
+            </w:pPr>
+            <w:r>
+              <w:rPr>
+                <w:color w:val="000000"/>
+              </w:rPr>
+              <w:t xml:space="preserve">    )</w:t>
+            </w:r>
+          </w:p>
+        </w:tc>
+      </w:tr>
+    </w:tbl>
+    <w:p>
+      <w:pPr>
+        <w:ind w:left="0" w:hanging="2"/>
+      </w:pPr>
+    </w:p>
+    <w:p>
+      <w:pPr>
+        <w:ind w:leftChars="0" w:left="0" w:firstLineChars="0" w:firstLine="0"/>
+      </w:pPr>
+    </w:p>
+    <w:p>
+      <w:pPr>
+        <w:ind w:leftChars="0" w:left="0" w:firstLineChars="0" w:firstLine="0"/>
+      </w:pPr>
+    </w:p>
+    <w:p>
+      <w:pPr>
+        <w:ind w:leftChars="0" w:left="0" w:firstLineChars="0" w:firstLine="0"/>
+      </w:pPr>
+    </w:p>
+    <w:p>
+      <w:pPr>
+        <w:ind w:leftChars="0" w:left="0" w:firstLineChars="0" w:firstLine="0"/>
+      </w:pPr>
+    </w:p>
+    <w:p>
+      <w:pPr>
+        <w:ind w:leftChars="0" w:left="0" w:firstLineChars="0" w:firstLine="0"/>
+      </w:pPr>
+      <w:bookmarkStart w:id="0" w:name="_GoBack"/>
+      <w:bookmarkEnd w:id="0"/>
     </w:p>
     <w:p>
       <w:pPr>
@@ -20247,6 +20956,7 @@
         <w:rPr>
           <w:b/>
         </w:rPr>
+        <w:lastRenderedPageBreak/>
         <w:t>5.2. DML</w:t>
       </w:r>
     </w:p>
@@ -20299,7 +21009,7 @@
                 <w:b/>
                 <w:color w:val="000000"/>
               </w:rPr>
-              <w:t>Nome Função</w:t>
+              <w:t>Editar Usuario</w:t>
             </w:r>
             <w:r>
               <w:rPr>
@@ -20307,7 +21017,13 @@
                 <w:color w:val="000000"/>
               </w:rPr>
               <w:br/>
-              <w:t>(descrição funcionalidade)</w:t>
+            </w:r>
+            <w:r>
+              <w:rPr>
+                <w:b/>
+                <w:color w:val="000000"/>
+              </w:rPr>
+              <w:t>Modifica os dados do usuário</w:t>
             </w:r>
           </w:p>
         </w:tc>
@@ -20333,6 +21049,345 @@
               </w:pBdr>
               <w:spacing w:line="240" w:lineRule="auto"/>
               <w:ind w:left="0" w:hanging="2"/>
+              <w:rPr>
+                <w:color w:val="000000"/>
+              </w:rPr>
+            </w:pPr>
+            <w:r>
+              <w:rPr>
+                <w:color w:val="000000"/>
+              </w:rPr>
+              <w:t>update</w:t>
+            </w:r>
+          </w:p>
+          <w:p>
+            <w:pPr>
+              <w:pBdr>
+                <w:top w:val="nil"/>
+                <w:left w:val="nil"/>
+                <w:bottom w:val="nil"/>
+                <w:right w:val="nil"/>
+                <w:between w:val="nil"/>
+              </w:pBdr>
+              <w:spacing w:line="240" w:lineRule="auto"/>
+              <w:ind w:left="0" w:hanging="2"/>
+              <w:rPr>
+                <w:color w:val="000000"/>
+              </w:rPr>
+            </w:pPr>
+            <w:r>
+              <w:rPr>
+                <w:color w:val="000000"/>
+              </w:rPr>
+              <w:t xml:space="preserve">        Usuario </w:t>
+            </w:r>
+          </w:p>
+          <w:p>
+            <w:pPr>
+              <w:pBdr>
+                <w:top w:val="nil"/>
+                <w:left w:val="nil"/>
+                <w:bottom w:val="nil"/>
+                <w:right w:val="nil"/>
+                <w:between w:val="nil"/>
+              </w:pBdr>
+              <w:spacing w:line="240" w:lineRule="auto"/>
+              <w:ind w:left="0" w:hanging="2"/>
+              <w:rPr>
+                <w:color w:val="000000"/>
+              </w:rPr>
+            </w:pPr>
+            <w:r>
+              <w:rPr>
+                <w:color w:val="000000"/>
+              </w:rPr>
+              <w:t xml:space="preserve">    set</w:t>
+            </w:r>
+          </w:p>
+          <w:p>
+            <w:pPr>
+              <w:pBdr>
+                <w:top w:val="nil"/>
+                <w:left w:val="nil"/>
+                <w:bottom w:val="nil"/>
+                <w:right w:val="nil"/>
+                <w:between w:val="nil"/>
+              </w:pBdr>
+              <w:spacing w:line="240" w:lineRule="auto"/>
+              <w:ind w:left="0" w:hanging="2"/>
+              <w:rPr>
+                <w:color w:val="000000"/>
+              </w:rPr>
+            </w:pPr>
+            <w:r>
+              <w:rPr>
+                <w:color w:val="000000"/>
+              </w:rPr>
+              <w:t xml:space="preserve">        atendimentoPedagogico_id=?,</w:t>
+            </w:r>
+          </w:p>
+          <w:p>
+            <w:pPr>
+              <w:pBdr>
+                <w:top w:val="nil"/>
+                <w:left w:val="nil"/>
+                <w:bottom w:val="nil"/>
+                <w:right w:val="nil"/>
+                <w:between w:val="nil"/>
+              </w:pBdr>
+              <w:spacing w:line="240" w:lineRule="auto"/>
+              <w:ind w:left="0" w:hanging="2"/>
+              <w:rPr>
+                <w:color w:val="000000"/>
+              </w:rPr>
+            </w:pPr>
+            <w:r>
+              <w:rPr>
+                <w:color w:val="000000"/>
+              </w:rPr>
+              <w:t xml:space="preserve">        cpf=?,</w:t>
+            </w:r>
+          </w:p>
+          <w:p>
+            <w:pPr>
+              <w:pBdr>
+                <w:top w:val="nil"/>
+                <w:left w:val="nil"/>
+                <w:bottom w:val="nil"/>
+                <w:right w:val="nil"/>
+                <w:between w:val="nil"/>
+              </w:pBdr>
+              <w:spacing w:line="240" w:lineRule="auto"/>
+              <w:ind w:left="0" w:hanging="2"/>
+              <w:rPr>
+                <w:color w:val="000000"/>
+              </w:rPr>
+            </w:pPr>
+            <w:r>
+              <w:rPr>
+                <w:color w:val="000000"/>
+              </w:rPr>
+              <w:t xml:space="preserve">        data_nascimento=?,</w:t>
+            </w:r>
+          </w:p>
+          <w:p>
+            <w:pPr>
+              <w:pBdr>
+                <w:top w:val="nil"/>
+                <w:left w:val="nil"/>
+                <w:bottom w:val="nil"/>
+                <w:right w:val="nil"/>
+                <w:between w:val="nil"/>
+              </w:pBdr>
+              <w:spacing w:line="240" w:lineRule="auto"/>
+              <w:ind w:left="0" w:hanging="2"/>
+              <w:rPr>
+                <w:color w:val="000000"/>
+              </w:rPr>
+            </w:pPr>
+            <w:r>
+              <w:rPr>
+                <w:color w:val="000000"/>
+              </w:rPr>
+              <w:t xml:space="preserve">        endereco_id=?,</w:t>
+            </w:r>
+          </w:p>
+          <w:p>
+            <w:pPr>
+              <w:pBdr>
+                <w:top w:val="nil"/>
+                <w:left w:val="nil"/>
+                <w:bottom w:val="nil"/>
+                <w:right w:val="nil"/>
+                <w:between w:val="nil"/>
+              </w:pBdr>
+              <w:spacing w:line="240" w:lineRule="auto"/>
+              <w:ind w:left="0" w:hanging="2"/>
+              <w:rPr>
+                <w:color w:val="000000"/>
+              </w:rPr>
+            </w:pPr>
+            <w:r>
+              <w:rPr>
+                <w:color w:val="000000"/>
+              </w:rPr>
+              <w:t xml:space="preserve">        login=?,</w:t>
+            </w:r>
+          </w:p>
+          <w:p>
+            <w:pPr>
+              <w:pBdr>
+                <w:top w:val="nil"/>
+                <w:left w:val="nil"/>
+                <w:bottom w:val="nil"/>
+                <w:right w:val="nil"/>
+                <w:between w:val="nil"/>
+              </w:pBdr>
+              <w:spacing w:line="240" w:lineRule="auto"/>
+              <w:ind w:left="0" w:hanging="2"/>
+              <w:rPr>
+                <w:color w:val="000000"/>
+              </w:rPr>
+            </w:pPr>
+            <w:r>
+              <w:rPr>
+                <w:color w:val="000000"/>
+              </w:rPr>
+              <w:t xml:space="preserve">        naturalidade=?,</w:t>
+            </w:r>
+          </w:p>
+          <w:p>
+            <w:pPr>
+              <w:pBdr>
+                <w:top w:val="nil"/>
+                <w:left w:val="nil"/>
+                <w:bottom w:val="nil"/>
+                <w:right w:val="nil"/>
+                <w:between w:val="nil"/>
+              </w:pBdr>
+              <w:spacing w:line="240" w:lineRule="auto"/>
+              <w:ind w:left="0" w:hanging="2"/>
+              <w:rPr>
+                <w:color w:val="000000"/>
+              </w:rPr>
+            </w:pPr>
+            <w:r>
+              <w:rPr>
+                <w:color w:val="000000"/>
+              </w:rPr>
+              <w:t xml:space="preserve">        nome=?,</w:t>
+            </w:r>
+          </w:p>
+          <w:p>
+            <w:pPr>
+              <w:pBdr>
+                <w:top w:val="nil"/>
+                <w:left w:val="nil"/>
+                <w:bottom w:val="nil"/>
+                <w:right w:val="nil"/>
+                <w:between w:val="nil"/>
+              </w:pBdr>
+              <w:spacing w:line="240" w:lineRule="auto"/>
+              <w:ind w:left="0" w:hanging="2"/>
+              <w:rPr>
+                <w:color w:val="000000"/>
+              </w:rPr>
+            </w:pPr>
+            <w:r>
+              <w:rPr>
+                <w:color w:val="000000"/>
+              </w:rPr>
+              <w:t xml:space="preserve">        senha=?,</w:t>
+            </w:r>
+          </w:p>
+          <w:p>
+            <w:pPr>
+              <w:pBdr>
+                <w:top w:val="nil"/>
+                <w:left w:val="nil"/>
+                <w:bottom w:val="nil"/>
+                <w:right w:val="nil"/>
+                <w:between w:val="nil"/>
+              </w:pBdr>
+              <w:spacing w:line="240" w:lineRule="auto"/>
+              <w:ind w:left="0" w:hanging="2"/>
+              <w:rPr>
+                <w:color w:val="000000"/>
+              </w:rPr>
+            </w:pPr>
+            <w:r>
+              <w:rPr>
+                <w:color w:val="000000"/>
+              </w:rPr>
+              <w:t xml:space="preserve">        tipo=? </w:t>
+            </w:r>
+          </w:p>
+          <w:p>
+            <w:pPr>
+              <w:pBdr>
+                <w:top w:val="nil"/>
+                <w:left w:val="nil"/>
+                <w:bottom w:val="nil"/>
+                <w:right w:val="nil"/>
+                <w:between w:val="nil"/>
+              </w:pBdr>
+              <w:spacing w:line="240" w:lineRule="auto"/>
+              <w:ind w:left="0" w:hanging="2"/>
+              <w:rPr>
+                <w:color w:val="000000"/>
+              </w:rPr>
+            </w:pPr>
+            <w:r>
+              <w:rPr>
+                <w:color w:val="000000"/>
+              </w:rPr>
+              <w:t xml:space="preserve">    where</w:t>
+            </w:r>
+          </w:p>
+          <w:p>
+            <w:pPr>
+              <w:pBdr>
+                <w:top w:val="nil"/>
+                <w:left w:val="nil"/>
+                <w:bottom w:val="nil"/>
+                <w:right w:val="nil"/>
+                <w:between w:val="nil"/>
+              </w:pBdr>
+              <w:spacing w:line="240" w:lineRule="auto"/>
+              <w:ind w:left="0" w:hanging="2"/>
+              <w:rPr>
+                <w:color w:val="000000"/>
+              </w:rPr>
+            </w:pPr>
+            <w:r>
+              <w:rPr>
+                <w:color w:val="000000"/>
+              </w:rPr>
+              <w:t xml:space="preserve">        id=?</w:t>
+            </w:r>
+          </w:p>
+        </w:tc>
+      </w:tr>
+    </w:tbl>
+    <w:p>
+      <w:pPr>
+        <w:ind w:left="0" w:hanging="2"/>
+      </w:pPr>
+    </w:p>
+    <w:tbl>
+      <w:tblPr>
+        <w:tblStyle w:val="aff1"/>
+        <w:tblW w:w="9640" w:type="dxa"/>
+        <w:tblInd w:w="0" w:type="dxa"/>
+        <w:tblLayout w:type="fixed"/>
+        <w:tblLook w:val="0000" w:firstRow="0" w:lastRow="0" w:firstColumn="0" w:lastColumn="0" w:noHBand="0" w:noVBand="0"/>
+      </w:tblPr>
+      <w:tblGrid>
+        <w:gridCol w:w="9640"/>
+      </w:tblGrid>
+      <w:tr>
+        <w:tc>
+          <w:tcPr>
+            <w:tcW w:w="9640" w:type="dxa"/>
+            <w:tcBorders>
+              <w:top w:val="single" w:sz="4" w:space="0" w:color="000000"/>
+              <w:left w:val="single" w:sz="4" w:space="0" w:color="000000"/>
+              <w:bottom w:val="single" w:sz="4" w:space="0" w:color="000000"/>
+              <w:right w:val="single" w:sz="4" w:space="0" w:color="000000"/>
+            </w:tcBorders>
+          </w:tcPr>
+          <w:p>
+            <w:pPr>
+              <w:pBdr>
+                <w:top w:val="nil"/>
+                <w:left w:val="nil"/>
+                <w:bottom w:val="nil"/>
+                <w:right w:val="nil"/>
+                <w:between w:val="nil"/>
+              </w:pBdr>
+              <w:shd w:val="clear" w:color="auto" w:fill="FFFF99"/>
+              <w:spacing w:line="240" w:lineRule="auto"/>
+              <w:ind w:left="0" w:hanging="2"/>
               <w:jc w:val="center"/>
               <w:rPr>
                 <w:color w:val="000000"/>
@@ -20340,9 +21395,890 @@
             </w:pPr>
             <w:r>
               <w:rPr>
-                <w:color w:val="000000"/>
-              </w:rPr>
-              <w:t>Script</w:t>
+                <w:b/>
+                <w:color w:val="000000"/>
+              </w:rPr>
+              <w:t>Buscar Usuario por ID</w:t>
+            </w:r>
+            <w:r>
+              <w:rPr>
+                <w:b/>
+                <w:color w:val="000000"/>
+              </w:rPr>
+              <w:br/>
+            </w:r>
+          </w:p>
+        </w:tc>
+      </w:tr>
+      <w:tr>
+        <w:tc>
+          <w:tcPr>
+            <w:tcW w:w="9640" w:type="dxa"/>
+            <w:tcBorders>
+              <w:left w:val="single" w:sz="4" w:space="0" w:color="000000"/>
+              <w:bottom w:val="single" w:sz="4" w:space="0" w:color="000000"/>
+              <w:right w:val="single" w:sz="4" w:space="0" w:color="000000"/>
+            </w:tcBorders>
+          </w:tcPr>
+          <w:p>
+            <w:pPr>
+              <w:pBdr>
+                <w:top w:val="nil"/>
+                <w:left w:val="nil"/>
+                <w:bottom w:val="nil"/>
+                <w:right w:val="nil"/>
+                <w:between w:val="nil"/>
+              </w:pBdr>
+              <w:spacing w:line="240" w:lineRule="auto"/>
+              <w:ind w:left="0" w:hanging="2"/>
+              <w:rPr>
+                <w:color w:val="000000"/>
+              </w:rPr>
+            </w:pPr>
+            <w:r>
+              <w:rPr>
+                <w:color w:val="000000"/>
+              </w:rPr>
+              <w:t>select</w:t>
+            </w:r>
+          </w:p>
+          <w:p>
+            <w:pPr>
+              <w:pBdr>
+                <w:top w:val="nil"/>
+                <w:left w:val="nil"/>
+                <w:bottom w:val="nil"/>
+                <w:right w:val="nil"/>
+                <w:between w:val="nil"/>
+              </w:pBdr>
+              <w:spacing w:line="240" w:lineRule="auto"/>
+              <w:ind w:left="0" w:hanging="2"/>
+              <w:rPr>
+                <w:color w:val="000000"/>
+              </w:rPr>
+            </w:pPr>
+            <w:r>
+              <w:rPr>
+                <w:color w:val="000000"/>
+              </w:rPr>
+              <w:t xml:space="preserve">        usuario0_.id as id1_3_,</w:t>
+            </w:r>
+          </w:p>
+          <w:p>
+            <w:pPr>
+              <w:pBdr>
+                <w:top w:val="nil"/>
+                <w:left w:val="nil"/>
+                <w:bottom w:val="nil"/>
+                <w:right w:val="nil"/>
+                <w:between w:val="nil"/>
+              </w:pBdr>
+              <w:spacing w:line="240" w:lineRule="auto"/>
+              <w:ind w:left="0" w:hanging="2"/>
+              <w:rPr>
+                <w:color w:val="000000"/>
+              </w:rPr>
+            </w:pPr>
+            <w:r>
+              <w:rPr>
+                <w:color w:val="000000"/>
+              </w:rPr>
+              <w:t xml:space="preserve">        usuario0_.atendimentoPedagogico_id as atendime9_3_,</w:t>
+            </w:r>
+          </w:p>
+          <w:p>
+            <w:pPr>
+              <w:pBdr>
+                <w:top w:val="nil"/>
+                <w:left w:val="nil"/>
+                <w:bottom w:val="nil"/>
+                <w:right w:val="nil"/>
+                <w:between w:val="nil"/>
+              </w:pBdr>
+              <w:spacing w:line="240" w:lineRule="auto"/>
+              <w:ind w:left="0" w:hanging="2"/>
+              <w:rPr>
+                <w:color w:val="000000"/>
+              </w:rPr>
+            </w:pPr>
+            <w:r>
+              <w:rPr>
+                <w:color w:val="000000"/>
+              </w:rPr>
+              <w:t xml:space="preserve">        usuario0_.cpf as cpf2_3_,</w:t>
+            </w:r>
+          </w:p>
+          <w:p>
+            <w:pPr>
+              <w:pBdr>
+                <w:top w:val="nil"/>
+                <w:left w:val="nil"/>
+                <w:bottom w:val="nil"/>
+                <w:right w:val="nil"/>
+                <w:between w:val="nil"/>
+              </w:pBdr>
+              <w:spacing w:line="240" w:lineRule="auto"/>
+              <w:ind w:left="0" w:hanging="2"/>
+              <w:rPr>
+                <w:color w:val="000000"/>
+              </w:rPr>
+            </w:pPr>
+            <w:r>
+              <w:rPr>
+                <w:color w:val="000000"/>
+              </w:rPr>
+              <w:t xml:space="preserve">        usuario0_.data_nascimento as data_nas3_3_,</w:t>
+            </w:r>
+          </w:p>
+          <w:p>
+            <w:pPr>
+              <w:pBdr>
+                <w:top w:val="nil"/>
+                <w:left w:val="nil"/>
+                <w:bottom w:val="nil"/>
+                <w:right w:val="nil"/>
+                <w:between w:val="nil"/>
+              </w:pBdr>
+              <w:spacing w:line="240" w:lineRule="auto"/>
+              <w:ind w:left="0" w:hanging="2"/>
+              <w:rPr>
+                <w:color w:val="000000"/>
+              </w:rPr>
+            </w:pPr>
+            <w:r>
+              <w:rPr>
+                <w:color w:val="000000"/>
+              </w:rPr>
+              <w:t xml:space="preserve">        usuario0_.endereco_id as enderec10_3_,</w:t>
+            </w:r>
+          </w:p>
+          <w:p>
+            <w:pPr>
+              <w:pBdr>
+                <w:top w:val="nil"/>
+                <w:left w:val="nil"/>
+                <w:bottom w:val="nil"/>
+                <w:right w:val="nil"/>
+                <w:between w:val="nil"/>
+              </w:pBdr>
+              <w:spacing w:line="240" w:lineRule="auto"/>
+              <w:ind w:left="0" w:hanging="2"/>
+              <w:rPr>
+                <w:color w:val="000000"/>
+              </w:rPr>
+            </w:pPr>
+            <w:r>
+              <w:rPr>
+                <w:color w:val="000000"/>
+              </w:rPr>
+              <w:t xml:space="preserve">        usuario0_.login as login4_3_,</w:t>
+            </w:r>
+          </w:p>
+          <w:p>
+            <w:pPr>
+              <w:pBdr>
+                <w:top w:val="nil"/>
+                <w:left w:val="nil"/>
+                <w:bottom w:val="nil"/>
+                <w:right w:val="nil"/>
+                <w:between w:val="nil"/>
+              </w:pBdr>
+              <w:spacing w:line="240" w:lineRule="auto"/>
+              <w:ind w:left="0" w:hanging="2"/>
+              <w:rPr>
+                <w:color w:val="000000"/>
+              </w:rPr>
+            </w:pPr>
+            <w:r>
+              <w:rPr>
+                <w:color w:val="000000"/>
+              </w:rPr>
+              <w:t xml:space="preserve">        usuario0_.naturalidade as naturali5_3_,</w:t>
+            </w:r>
+          </w:p>
+          <w:p>
+            <w:pPr>
+              <w:pBdr>
+                <w:top w:val="nil"/>
+                <w:left w:val="nil"/>
+                <w:bottom w:val="nil"/>
+                <w:right w:val="nil"/>
+                <w:between w:val="nil"/>
+              </w:pBdr>
+              <w:spacing w:line="240" w:lineRule="auto"/>
+              <w:ind w:left="0" w:hanging="2"/>
+              <w:rPr>
+                <w:color w:val="000000"/>
+              </w:rPr>
+            </w:pPr>
+            <w:r>
+              <w:rPr>
+                <w:color w:val="000000"/>
+              </w:rPr>
+              <w:t xml:space="preserve">        usuario0_.nome as nome6_3_,</w:t>
+            </w:r>
+          </w:p>
+          <w:p>
+            <w:pPr>
+              <w:pBdr>
+                <w:top w:val="nil"/>
+                <w:left w:val="nil"/>
+                <w:bottom w:val="nil"/>
+                <w:right w:val="nil"/>
+                <w:between w:val="nil"/>
+              </w:pBdr>
+              <w:spacing w:line="240" w:lineRule="auto"/>
+              <w:ind w:left="0" w:hanging="2"/>
+              <w:rPr>
+                <w:color w:val="000000"/>
+              </w:rPr>
+            </w:pPr>
+            <w:r>
+              <w:rPr>
+                <w:color w:val="000000"/>
+              </w:rPr>
+              <w:t xml:space="preserve">        usuario0_.senha as senha7_3_,</w:t>
+            </w:r>
+          </w:p>
+          <w:p>
+            <w:pPr>
+              <w:pBdr>
+                <w:top w:val="nil"/>
+                <w:left w:val="nil"/>
+                <w:bottom w:val="nil"/>
+                <w:right w:val="nil"/>
+                <w:between w:val="nil"/>
+              </w:pBdr>
+              <w:spacing w:line="240" w:lineRule="auto"/>
+              <w:ind w:left="0" w:hanging="2"/>
+              <w:rPr>
+                <w:color w:val="000000"/>
+              </w:rPr>
+            </w:pPr>
+            <w:r>
+              <w:rPr>
+                <w:color w:val="000000"/>
+              </w:rPr>
+              <w:t xml:space="preserve">        usuario0_.tipo as tipo8_3_ </w:t>
+            </w:r>
+          </w:p>
+          <w:p>
+            <w:pPr>
+              <w:pBdr>
+                <w:top w:val="nil"/>
+                <w:left w:val="nil"/>
+                <w:bottom w:val="nil"/>
+                <w:right w:val="nil"/>
+                <w:between w:val="nil"/>
+              </w:pBdr>
+              <w:spacing w:line="240" w:lineRule="auto"/>
+              <w:ind w:left="0" w:hanging="2"/>
+              <w:rPr>
+                <w:color w:val="000000"/>
+              </w:rPr>
+            </w:pPr>
+            <w:r>
+              <w:rPr>
+                <w:color w:val="000000"/>
+              </w:rPr>
+              <w:t xml:space="preserve">    from</w:t>
+            </w:r>
+          </w:p>
+          <w:p>
+            <w:pPr>
+              <w:pBdr>
+                <w:top w:val="nil"/>
+                <w:left w:val="nil"/>
+                <w:bottom w:val="nil"/>
+                <w:right w:val="nil"/>
+                <w:between w:val="nil"/>
+              </w:pBdr>
+              <w:spacing w:line="240" w:lineRule="auto"/>
+              <w:ind w:left="0" w:hanging="2"/>
+              <w:rPr>
+                <w:color w:val="000000"/>
+              </w:rPr>
+            </w:pPr>
+            <w:r>
+              <w:rPr>
+                <w:color w:val="000000"/>
+              </w:rPr>
+              <w:t xml:space="preserve">        Usuario usuario0_</w:t>
+            </w:r>
+          </w:p>
+        </w:tc>
+      </w:tr>
+    </w:tbl>
+    <w:p>
+      <w:pPr>
+        <w:ind w:left="0" w:hanging="2"/>
+      </w:pPr>
+    </w:p>
+    <w:tbl>
+      <w:tblPr>
+        <w:tblStyle w:val="aff1"/>
+        <w:tblW w:w="9640" w:type="dxa"/>
+        <w:tblInd w:w="0" w:type="dxa"/>
+        <w:tblLayout w:type="fixed"/>
+        <w:tblLook w:val="0000" w:firstRow="0" w:lastRow="0" w:firstColumn="0" w:lastColumn="0" w:noHBand="0" w:noVBand="0"/>
+      </w:tblPr>
+      <w:tblGrid>
+        <w:gridCol w:w="9640"/>
+      </w:tblGrid>
+      <w:tr>
+        <w:tc>
+          <w:tcPr>
+            <w:tcW w:w="9640" w:type="dxa"/>
+            <w:tcBorders>
+              <w:top w:val="single" w:sz="4" w:space="0" w:color="000000"/>
+              <w:left w:val="single" w:sz="4" w:space="0" w:color="000000"/>
+              <w:bottom w:val="single" w:sz="4" w:space="0" w:color="000000"/>
+              <w:right w:val="single" w:sz="4" w:space="0" w:color="000000"/>
+            </w:tcBorders>
+          </w:tcPr>
+          <w:p>
+            <w:pPr>
+              <w:pBdr>
+                <w:top w:val="nil"/>
+                <w:left w:val="nil"/>
+                <w:bottom w:val="nil"/>
+                <w:right w:val="nil"/>
+                <w:between w:val="nil"/>
+              </w:pBdr>
+              <w:shd w:val="clear" w:color="auto" w:fill="FFFF99"/>
+              <w:spacing w:line="240" w:lineRule="auto"/>
+              <w:ind w:left="0" w:hanging="2"/>
+              <w:jc w:val="center"/>
+              <w:rPr>
+                <w:color w:val="000000"/>
+              </w:rPr>
+            </w:pPr>
+            <w:r>
+              <w:rPr>
+                <w:b/>
+                <w:color w:val="000000"/>
+              </w:rPr>
+              <w:t>Buscar Usuario por Nome</w:t>
+            </w:r>
+          </w:p>
+        </w:tc>
+      </w:tr>
+      <w:tr>
+        <w:tc>
+          <w:tcPr>
+            <w:tcW w:w="9640" w:type="dxa"/>
+            <w:tcBorders>
+              <w:left w:val="single" w:sz="4" w:space="0" w:color="000000"/>
+              <w:bottom w:val="single" w:sz="4" w:space="0" w:color="000000"/>
+              <w:right w:val="single" w:sz="4" w:space="0" w:color="000000"/>
+            </w:tcBorders>
+          </w:tcPr>
+          <w:p>
+            <w:pPr>
+              <w:pBdr>
+                <w:top w:val="nil"/>
+                <w:left w:val="nil"/>
+                <w:bottom w:val="nil"/>
+                <w:right w:val="nil"/>
+                <w:between w:val="nil"/>
+              </w:pBdr>
+              <w:spacing w:line="240" w:lineRule="auto"/>
+              <w:ind w:left="0" w:hanging="2"/>
+              <w:rPr>
+                <w:color w:val="000000"/>
+              </w:rPr>
+            </w:pPr>
+            <w:r>
+              <w:rPr>
+                <w:color w:val="000000"/>
+              </w:rPr>
+              <w:t>select</w:t>
+            </w:r>
+          </w:p>
+          <w:p>
+            <w:pPr>
+              <w:pBdr>
+                <w:top w:val="nil"/>
+                <w:left w:val="nil"/>
+                <w:bottom w:val="nil"/>
+                <w:right w:val="nil"/>
+                <w:between w:val="nil"/>
+              </w:pBdr>
+              <w:spacing w:line="240" w:lineRule="auto"/>
+              <w:ind w:left="0" w:hanging="2"/>
+              <w:rPr>
+                <w:color w:val="000000"/>
+              </w:rPr>
+            </w:pPr>
+            <w:r>
+              <w:rPr>
+                <w:color w:val="000000"/>
+              </w:rPr>
+              <w:t xml:space="preserve">        usuario0_.id as id1_3_,</w:t>
+            </w:r>
+          </w:p>
+          <w:p>
+            <w:pPr>
+              <w:pBdr>
+                <w:top w:val="nil"/>
+                <w:left w:val="nil"/>
+                <w:bottom w:val="nil"/>
+                <w:right w:val="nil"/>
+                <w:between w:val="nil"/>
+              </w:pBdr>
+              <w:spacing w:line="240" w:lineRule="auto"/>
+              <w:ind w:left="0" w:hanging="2"/>
+              <w:rPr>
+                <w:color w:val="000000"/>
+              </w:rPr>
+            </w:pPr>
+            <w:r>
+              <w:rPr>
+                <w:color w:val="000000"/>
+              </w:rPr>
+              <w:t xml:space="preserve">        usuario0_.atendimentoPedagogico_id as atendime9_3_,</w:t>
+            </w:r>
+          </w:p>
+          <w:p>
+            <w:pPr>
+              <w:pBdr>
+                <w:top w:val="nil"/>
+                <w:left w:val="nil"/>
+                <w:bottom w:val="nil"/>
+                <w:right w:val="nil"/>
+                <w:between w:val="nil"/>
+              </w:pBdr>
+              <w:spacing w:line="240" w:lineRule="auto"/>
+              <w:ind w:left="0" w:hanging="2"/>
+              <w:rPr>
+                <w:color w:val="000000"/>
+              </w:rPr>
+            </w:pPr>
+            <w:r>
+              <w:rPr>
+                <w:color w:val="000000"/>
+              </w:rPr>
+              <w:t xml:space="preserve">        usuario0_.cpf as cpf2_3_,</w:t>
+            </w:r>
+          </w:p>
+          <w:p>
+            <w:pPr>
+              <w:pBdr>
+                <w:top w:val="nil"/>
+                <w:left w:val="nil"/>
+                <w:bottom w:val="nil"/>
+                <w:right w:val="nil"/>
+                <w:between w:val="nil"/>
+              </w:pBdr>
+              <w:spacing w:line="240" w:lineRule="auto"/>
+              <w:ind w:left="0" w:hanging="2"/>
+              <w:rPr>
+                <w:color w:val="000000"/>
+              </w:rPr>
+            </w:pPr>
+            <w:r>
+              <w:rPr>
+                <w:color w:val="000000"/>
+              </w:rPr>
+              <w:t xml:space="preserve">        usuario0_.data_nascimento as data_nas3_3_,</w:t>
+            </w:r>
+          </w:p>
+          <w:p>
+            <w:pPr>
+              <w:pBdr>
+                <w:top w:val="nil"/>
+                <w:left w:val="nil"/>
+                <w:bottom w:val="nil"/>
+                <w:right w:val="nil"/>
+                <w:between w:val="nil"/>
+              </w:pBdr>
+              <w:spacing w:line="240" w:lineRule="auto"/>
+              <w:ind w:left="0" w:hanging="2"/>
+              <w:rPr>
+                <w:color w:val="000000"/>
+              </w:rPr>
+            </w:pPr>
+            <w:r>
+              <w:rPr>
+                <w:color w:val="000000"/>
+              </w:rPr>
+              <w:t xml:space="preserve">        usuario0_.endereco_id as enderec10_3_,</w:t>
+            </w:r>
+          </w:p>
+          <w:p>
+            <w:pPr>
+              <w:pBdr>
+                <w:top w:val="nil"/>
+                <w:left w:val="nil"/>
+                <w:bottom w:val="nil"/>
+                <w:right w:val="nil"/>
+                <w:between w:val="nil"/>
+              </w:pBdr>
+              <w:spacing w:line="240" w:lineRule="auto"/>
+              <w:ind w:left="0" w:hanging="2"/>
+              <w:rPr>
+                <w:color w:val="000000"/>
+              </w:rPr>
+            </w:pPr>
+            <w:r>
+              <w:rPr>
+                <w:color w:val="000000"/>
+              </w:rPr>
+              <w:t xml:space="preserve">        usuario0_.login as login4_3_,</w:t>
+            </w:r>
+          </w:p>
+          <w:p>
+            <w:pPr>
+              <w:pBdr>
+                <w:top w:val="nil"/>
+                <w:left w:val="nil"/>
+                <w:bottom w:val="nil"/>
+                <w:right w:val="nil"/>
+                <w:between w:val="nil"/>
+              </w:pBdr>
+              <w:spacing w:line="240" w:lineRule="auto"/>
+              <w:ind w:left="0" w:hanging="2"/>
+              <w:rPr>
+                <w:color w:val="000000"/>
+              </w:rPr>
+            </w:pPr>
+            <w:r>
+              <w:rPr>
+                <w:color w:val="000000"/>
+              </w:rPr>
+              <w:t xml:space="preserve">        usuario0_.naturalidade as naturali5_3_,</w:t>
+            </w:r>
+          </w:p>
+          <w:p>
+            <w:pPr>
+              <w:pBdr>
+                <w:top w:val="nil"/>
+                <w:left w:val="nil"/>
+                <w:bottom w:val="nil"/>
+                <w:right w:val="nil"/>
+                <w:between w:val="nil"/>
+              </w:pBdr>
+              <w:spacing w:line="240" w:lineRule="auto"/>
+              <w:ind w:left="0" w:hanging="2"/>
+              <w:rPr>
+                <w:color w:val="000000"/>
+              </w:rPr>
+            </w:pPr>
+            <w:r>
+              <w:rPr>
+                <w:color w:val="000000"/>
+              </w:rPr>
+              <w:t xml:space="preserve">        usuario0_.nome as nome6_3_,</w:t>
+            </w:r>
+          </w:p>
+          <w:p>
+            <w:pPr>
+              <w:pBdr>
+                <w:top w:val="nil"/>
+                <w:left w:val="nil"/>
+                <w:bottom w:val="nil"/>
+                <w:right w:val="nil"/>
+                <w:between w:val="nil"/>
+              </w:pBdr>
+              <w:spacing w:line="240" w:lineRule="auto"/>
+              <w:ind w:left="0" w:hanging="2"/>
+              <w:rPr>
+                <w:color w:val="000000"/>
+              </w:rPr>
+            </w:pPr>
+            <w:r>
+              <w:rPr>
+                <w:color w:val="000000"/>
+              </w:rPr>
+              <w:t xml:space="preserve">        usuario0_.senha as senha7_3_,</w:t>
+            </w:r>
+          </w:p>
+          <w:p>
+            <w:pPr>
+              <w:pBdr>
+                <w:top w:val="nil"/>
+                <w:left w:val="nil"/>
+                <w:bottom w:val="nil"/>
+                <w:right w:val="nil"/>
+                <w:between w:val="nil"/>
+              </w:pBdr>
+              <w:spacing w:line="240" w:lineRule="auto"/>
+              <w:ind w:left="0" w:hanging="2"/>
+              <w:rPr>
+                <w:color w:val="000000"/>
+              </w:rPr>
+            </w:pPr>
+            <w:r>
+              <w:rPr>
+                <w:color w:val="000000"/>
+              </w:rPr>
+              <w:t xml:space="preserve">        usuario0_.tipo as tipo8_3_ </w:t>
+            </w:r>
+          </w:p>
+          <w:p>
+            <w:pPr>
+              <w:pBdr>
+                <w:top w:val="nil"/>
+                <w:left w:val="nil"/>
+                <w:bottom w:val="nil"/>
+                <w:right w:val="nil"/>
+                <w:between w:val="nil"/>
+              </w:pBdr>
+              <w:spacing w:line="240" w:lineRule="auto"/>
+              <w:ind w:left="0" w:hanging="2"/>
+              <w:rPr>
+                <w:color w:val="000000"/>
+              </w:rPr>
+            </w:pPr>
+            <w:r>
+              <w:rPr>
+                <w:color w:val="000000"/>
+              </w:rPr>
+              <w:t xml:space="preserve">    from</w:t>
+            </w:r>
+          </w:p>
+          <w:p>
+            <w:pPr>
+              <w:pBdr>
+                <w:top w:val="nil"/>
+                <w:left w:val="nil"/>
+                <w:bottom w:val="nil"/>
+                <w:right w:val="nil"/>
+                <w:between w:val="nil"/>
+              </w:pBdr>
+              <w:spacing w:line="240" w:lineRule="auto"/>
+              <w:ind w:left="0" w:hanging="2"/>
+              <w:rPr>
+                <w:color w:val="000000"/>
+              </w:rPr>
+            </w:pPr>
+            <w:r>
+              <w:rPr>
+                <w:color w:val="000000"/>
+              </w:rPr>
+              <w:t xml:space="preserve">        Usuario usuario0_ </w:t>
+            </w:r>
+          </w:p>
+          <w:p>
+            <w:pPr>
+              <w:pBdr>
+                <w:top w:val="nil"/>
+                <w:left w:val="nil"/>
+                <w:bottom w:val="nil"/>
+                <w:right w:val="nil"/>
+                <w:between w:val="nil"/>
+              </w:pBdr>
+              <w:spacing w:line="240" w:lineRule="auto"/>
+              <w:ind w:left="0" w:hanging="2"/>
+              <w:rPr>
+                <w:color w:val="000000"/>
+              </w:rPr>
+            </w:pPr>
+            <w:r>
+              <w:rPr>
+                <w:color w:val="000000"/>
+              </w:rPr>
+              <w:t xml:space="preserve">    where</w:t>
+            </w:r>
+          </w:p>
+          <w:p>
+            <w:pPr>
+              <w:pBdr>
+                <w:top w:val="nil"/>
+                <w:left w:val="nil"/>
+                <w:bottom w:val="nil"/>
+                <w:right w:val="nil"/>
+                <w:between w:val="nil"/>
+              </w:pBdr>
+              <w:spacing w:line="240" w:lineRule="auto"/>
+              <w:ind w:left="0" w:hanging="2"/>
+              <w:rPr>
+                <w:color w:val="000000"/>
+              </w:rPr>
+            </w:pPr>
+            <w:r>
+              <w:rPr>
+                <w:color w:val="000000"/>
+              </w:rPr>
+              <w:lastRenderedPageBreak/>
+              <w:t xml:space="preserve">        usuario0_.nome like ?</w:t>
+            </w:r>
+          </w:p>
+        </w:tc>
+      </w:tr>
+    </w:tbl>
+    <w:p>
+      <w:pPr>
+        <w:ind w:left="0" w:hanging="2"/>
+      </w:pPr>
+    </w:p>
+    <w:tbl>
+      <w:tblPr>
+        <w:tblStyle w:val="aff1"/>
+        <w:tblW w:w="9640" w:type="dxa"/>
+        <w:tblInd w:w="0" w:type="dxa"/>
+        <w:tblLayout w:type="fixed"/>
+        <w:tblLook w:val="0000" w:firstRow="0" w:lastRow="0" w:firstColumn="0" w:lastColumn="0" w:noHBand="0" w:noVBand="0"/>
+      </w:tblPr>
+      <w:tblGrid>
+        <w:gridCol w:w="9640"/>
+      </w:tblGrid>
+      <w:tr>
+        <w:tc>
+          <w:tcPr>
+            <w:tcW w:w="9640" w:type="dxa"/>
+            <w:tcBorders>
+              <w:top w:val="single" w:sz="4" w:space="0" w:color="000000"/>
+              <w:left w:val="single" w:sz="4" w:space="0" w:color="000000"/>
+              <w:bottom w:val="single" w:sz="4" w:space="0" w:color="000000"/>
+              <w:right w:val="single" w:sz="4" w:space="0" w:color="000000"/>
+            </w:tcBorders>
+          </w:tcPr>
+          <w:p>
+            <w:pPr>
+              <w:pBdr>
+                <w:top w:val="nil"/>
+                <w:left w:val="nil"/>
+                <w:bottom w:val="nil"/>
+                <w:right w:val="nil"/>
+                <w:between w:val="nil"/>
+              </w:pBdr>
+              <w:shd w:val="clear" w:color="auto" w:fill="FFFF99"/>
+              <w:spacing w:line="240" w:lineRule="auto"/>
+              <w:ind w:left="0" w:hanging="2"/>
+              <w:jc w:val="center"/>
+              <w:rPr>
+                <w:color w:val="000000"/>
+              </w:rPr>
+            </w:pPr>
+            <w:r>
+              <w:rPr>
+                <w:b/>
+                <w:color w:val="000000"/>
+              </w:rPr>
+              <w:t>Deletar Usuario por ID</w:t>
+            </w:r>
+          </w:p>
+        </w:tc>
+      </w:tr>
+      <w:tr>
+        <w:tc>
+          <w:tcPr>
+            <w:tcW w:w="9640" w:type="dxa"/>
+            <w:tcBorders>
+              <w:left w:val="single" w:sz="4" w:space="0" w:color="000000"/>
+              <w:bottom w:val="single" w:sz="4" w:space="0" w:color="000000"/>
+              <w:right w:val="single" w:sz="4" w:space="0" w:color="000000"/>
+            </w:tcBorders>
+          </w:tcPr>
+          <w:p>
+            <w:pPr>
+              <w:pBdr>
+                <w:top w:val="nil"/>
+                <w:left w:val="nil"/>
+                <w:bottom w:val="nil"/>
+                <w:right w:val="nil"/>
+                <w:between w:val="nil"/>
+              </w:pBdr>
+              <w:spacing w:line="240" w:lineRule="auto"/>
+              <w:ind w:left="0" w:hanging="2"/>
+              <w:rPr>
+                <w:color w:val="000000"/>
+              </w:rPr>
+            </w:pPr>
+            <w:r>
+              <w:rPr>
+                <w:color w:val="000000"/>
+              </w:rPr>
+              <w:t xml:space="preserve">delete </w:t>
+            </w:r>
+          </w:p>
+          <w:p>
+            <w:pPr>
+              <w:pBdr>
+                <w:top w:val="nil"/>
+                <w:left w:val="nil"/>
+                <w:bottom w:val="nil"/>
+                <w:right w:val="nil"/>
+                <w:between w:val="nil"/>
+              </w:pBdr>
+              <w:spacing w:line="240" w:lineRule="auto"/>
+              <w:ind w:left="0" w:hanging="2"/>
+              <w:rPr>
+                <w:color w:val="000000"/>
+              </w:rPr>
+            </w:pPr>
+            <w:r>
+              <w:rPr>
+                <w:color w:val="000000"/>
+              </w:rPr>
+              <w:t xml:space="preserve">    from</w:t>
+            </w:r>
+          </w:p>
+          <w:p>
+            <w:pPr>
+              <w:pBdr>
+                <w:top w:val="nil"/>
+                <w:left w:val="nil"/>
+                <w:bottom w:val="nil"/>
+                <w:right w:val="nil"/>
+                <w:between w:val="nil"/>
+              </w:pBdr>
+              <w:spacing w:line="240" w:lineRule="auto"/>
+              <w:ind w:left="0" w:hanging="2"/>
+              <w:rPr>
+                <w:color w:val="000000"/>
+              </w:rPr>
+            </w:pPr>
+            <w:r>
+              <w:rPr>
+                <w:color w:val="000000"/>
+              </w:rPr>
+              <w:t xml:space="preserve">        Usuario </w:t>
+            </w:r>
+          </w:p>
+          <w:p>
+            <w:pPr>
+              <w:pBdr>
+                <w:top w:val="nil"/>
+                <w:left w:val="nil"/>
+                <w:bottom w:val="nil"/>
+                <w:right w:val="nil"/>
+                <w:between w:val="nil"/>
+              </w:pBdr>
+              <w:spacing w:line="240" w:lineRule="auto"/>
+              <w:ind w:left="0" w:hanging="2"/>
+              <w:rPr>
+                <w:color w:val="000000"/>
+              </w:rPr>
+            </w:pPr>
+            <w:r>
+              <w:rPr>
+                <w:color w:val="000000"/>
+              </w:rPr>
+              <w:t xml:space="preserve">    where</w:t>
+            </w:r>
+          </w:p>
+          <w:p>
+            <w:pPr>
+              <w:pBdr>
+                <w:top w:val="nil"/>
+                <w:left w:val="nil"/>
+                <w:bottom w:val="nil"/>
+                <w:right w:val="nil"/>
+                <w:between w:val="nil"/>
+              </w:pBdr>
+              <w:spacing w:line="240" w:lineRule="auto"/>
+              <w:ind w:left="0" w:hanging="2"/>
+              <w:rPr>
+                <w:color w:val="000000"/>
+              </w:rPr>
+            </w:pPr>
+            <w:r>
+              <w:rPr>
+                <w:color w:val="000000"/>
+              </w:rPr>
+              <w:t xml:space="preserve">        id=?</w:t>
             </w:r>
           </w:p>
         </w:tc>
